--- a/02. Modelado de Requerimientos/Modelo de Casos De Uso/Trazos/Ventas/224_Consultar_Cartera_Cliente.docx
+++ b/02. Modelado de Requerimientos/Modelo de Casos De Uso/Trazos/Ventas/224_Consultar_Cartera_Cliente.docx
@@ -1,14 +1,14 @@
 
 <file path=word/document.xml><?xml version="1.0" encoding="utf-8"?>
-<w:document xmlns:wpc="http://schemas.microsoft.com/office/word/2010/wordprocessingCanvas" xmlns:mc="http://schemas.openxmlformats.org/markup-compatibility/2006" xmlns:o="urn:schemas-microsoft-com:office:office" xmlns:r="http://schemas.openxmlformats.org/officeDocument/2006/relationships" xmlns:m="http://schemas.openxmlformats.org/officeDocument/2006/math" xmlns:v="urn:schemas-microsoft-com:vml" xmlns:wp14="http://schemas.microsoft.com/office/word/2010/wordprocessingDrawing" xmlns:wp="http://schemas.openxmlformats.org/drawingml/2006/wordprocessingDrawing" xmlns:w10="urn:schemas-microsoft-com:office:word" xmlns:w="http://schemas.openxmlformats.org/wordprocessingml/2006/main" xmlns:w14="http://schemas.microsoft.com/office/word/2010/wordml" xmlns:wpg="http://schemas.microsoft.com/office/word/2010/wordprocessingGroup" xmlns:wpi="http://schemas.microsoft.com/office/word/2010/wordprocessingInk" xmlns:wne="http://schemas.microsoft.com/office/word/2006/wordml" xmlns:wps="http://schemas.microsoft.com/office/word/2010/wordprocessingShape" mc:Ignorable="w14 wp14">
+<w:document xmlns:ve="http://schemas.openxmlformats.org/markup-compatibility/2006" xmlns:o="urn:schemas-microsoft-com:office:office" xmlns:r="http://schemas.openxmlformats.org/officeDocument/2006/relationships" xmlns:m="http://schemas.openxmlformats.org/officeDocument/2006/math" xmlns:v="urn:schemas-microsoft-com:vml" xmlns:wp="http://schemas.openxmlformats.org/drawingml/2006/wordprocessingDrawing" xmlns:w10="urn:schemas-microsoft-com:office:word" xmlns:w="http://schemas.openxmlformats.org/wordprocessingml/2006/main" xmlns:wne="http://schemas.microsoft.com/office/word/2006/wordml">
   <w:body>
     <w:tbl>
       <w:tblPr>
-        <w:tblStyle w:val="Tablaconcuadrcula"/>
+        <w:tblStyle w:val="TableGrid"/>
         <w:tblW w:w="8472" w:type="dxa"/>
         <w:tblInd w:w="250" w:type="dxa"/>
         <w:tblLayout w:type="fixed"/>
-        <w:tblLook w:val="04A0" w:firstRow="1" w:lastRow="0" w:firstColumn="1" w:lastColumn="0" w:noHBand="0" w:noVBand="1"/>
+        <w:tblLook w:val="04A0"/>
       </w:tblPr>
       <w:tblGrid>
         <w:gridCol w:w="1809"/>
@@ -1213,15 +1213,7 @@
           </w:tcPr>
           <w:p>
             <w:r>
-              <w:t xml:space="preserve">El viajante debe estar </w:t>
-            </w:r>
-            <w:proofErr w:type="spellStart"/>
-            <w:r>
-              <w:t>logueado</w:t>
-            </w:r>
-            <w:proofErr w:type="spellEnd"/>
-            <w:r>
-              <w:t xml:space="preserve"> con su usuario</w:t>
+              <w:t>El viajante debe estar logueado con su usuario</w:t>
             </w:r>
           </w:p>
         </w:tc>
@@ -1305,7 +1297,7 @@
           </w:tcPr>
           <w:p>
             <w:pPr>
-              <w:pStyle w:val="Prrafodelista"/>
+              <w:pStyle w:val="ListParagraph"/>
               <w:numPr>
                 <w:ilvl w:val="0"/>
                 <w:numId w:val="1"/>
@@ -1373,7 +1365,7 @@
           </w:tcPr>
           <w:p>
             <w:pPr>
-              <w:pStyle w:val="Prrafodelista"/>
+              <w:pStyle w:val="ListParagraph"/>
               <w:numPr>
                 <w:ilvl w:val="0"/>
                 <w:numId w:val="1"/>
@@ -1449,7 +1441,7 @@
           </w:tcPr>
           <w:p>
             <w:pPr>
-              <w:pStyle w:val="Prrafodelista"/>
+              <w:pStyle w:val="ListParagraph"/>
               <w:numPr>
                 <w:ilvl w:val="0"/>
                 <w:numId w:val="3"/>
@@ -1480,7 +1472,7 @@
           </w:tcPr>
           <w:p>
             <w:pPr>
-              <w:pStyle w:val="Prrafodelista"/>
+              <w:pStyle w:val="ListParagraph"/>
               <w:numPr>
                 <w:ilvl w:val="1"/>
                 <w:numId w:val="3"/>
@@ -1511,7 +1503,7 @@
           </w:tcPr>
           <w:p>
             <w:pPr>
-              <w:pStyle w:val="Prrafodelista"/>
+              <w:pStyle w:val="ListParagraph"/>
               <w:numPr>
                 <w:ilvl w:val="0"/>
                 <w:numId w:val="3"/>
@@ -1519,15 +1511,7 @@
               <w:ind w:hanging="198"/>
             </w:pPr>
             <w:r>
-              <w:t xml:space="preserve">El sistema para el viajante </w:t>
-            </w:r>
-            <w:proofErr w:type="spellStart"/>
-            <w:r>
-              <w:t>logueado</w:t>
-            </w:r>
-            <w:proofErr w:type="spellEnd"/>
-            <w:r>
-              <w:t xml:space="preserve"> busca el detalle de cartera de clientes.</w:t>
+              <w:t>El sistema para el viajante logueado busca el detalle de cartera de clientes.</w:t>
             </w:r>
           </w:p>
         </w:tc>
@@ -1544,7 +1528,7 @@
           </w:tcPr>
           <w:p>
             <w:pPr>
-              <w:pStyle w:val="Prrafodelista"/>
+              <w:pStyle w:val="ListParagraph"/>
               <w:numPr>
                 <w:ilvl w:val="1"/>
                 <w:numId w:val="3"/>
@@ -1575,7 +1559,7 @@
           </w:tcPr>
           <w:p>
             <w:pPr>
-              <w:pStyle w:val="Prrafodelista"/>
+              <w:pStyle w:val="ListParagraph"/>
               <w:numPr>
                 <w:ilvl w:val="0"/>
                 <w:numId w:val="3"/>
@@ -1600,7 +1584,7 @@
           </w:tcPr>
           <w:p>
             <w:pPr>
-              <w:pStyle w:val="Prrafodelista"/>
+              <w:pStyle w:val="ListParagraph"/>
               <w:numPr>
                 <w:ilvl w:val="1"/>
                 <w:numId w:val="3"/>
@@ -1631,7 +1615,7 @@
           </w:tcPr>
           <w:p>
             <w:pPr>
-              <w:pStyle w:val="Prrafodelista"/>
+              <w:pStyle w:val="ListParagraph"/>
               <w:numPr>
                 <w:ilvl w:val="0"/>
                 <w:numId w:val="3"/>
@@ -1651,7 +1635,7 @@
               <w:t xml:space="preserve">y se realiza la impresión de </w:t>
             </w:r>
             <w:r>
-              <w:t>los datos del catálogo</w:t>
+              <w:t>los datos de la cartera</w:t>
             </w:r>
             <w:r>
               <w:rPr>
@@ -1674,7 +1658,7 @@
           </w:tcPr>
           <w:p>
             <w:pPr>
-              <w:pStyle w:val="Prrafodelista"/>
+              <w:pStyle w:val="ListParagraph"/>
               <w:numPr>
                 <w:ilvl w:val="1"/>
                 <w:numId w:val="3"/>
@@ -1712,7 +1696,7 @@
           </w:tcPr>
           <w:p>
             <w:pPr>
-              <w:pStyle w:val="Prrafodelista"/>
+              <w:pStyle w:val="ListParagraph"/>
               <w:numPr>
                 <w:ilvl w:val="0"/>
                 <w:numId w:val="3"/>
@@ -1737,7 +1721,7 @@
           </w:tcPr>
           <w:p>
             <w:pPr>
-              <w:pStyle w:val="Prrafodelista"/>
+              <w:pStyle w:val="ListParagraph"/>
               <w:numPr>
                 <w:ilvl w:val="1"/>
                 <w:numId w:val="3"/>
@@ -2127,7 +2111,7 @@
 </file>
 
 <file path=word/numbering.xml><?xml version="1.0" encoding="utf-8"?>
-<w:numbering xmlns:wpc="http://schemas.microsoft.com/office/word/2010/wordprocessingCanvas" xmlns:mc="http://schemas.openxmlformats.org/markup-compatibility/2006" xmlns:o="urn:schemas-microsoft-com:office:office" xmlns:r="http://schemas.openxmlformats.org/officeDocument/2006/relationships" xmlns:m="http://schemas.openxmlformats.org/officeDocument/2006/math" xmlns:v="urn:schemas-microsoft-com:vml" xmlns:wp14="http://schemas.microsoft.com/office/word/2010/wordprocessingDrawing" xmlns:wp="http://schemas.openxmlformats.org/drawingml/2006/wordprocessingDrawing" xmlns:w10="urn:schemas-microsoft-com:office:word" xmlns:w="http://schemas.openxmlformats.org/wordprocessingml/2006/main" xmlns:w14="http://schemas.microsoft.com/office/word/2010/wordml" xmlns:wpg="http://schemas.microsoft.com/office/word/2010/wordprocessingGroup" xmlns:wpi="http://schemas.microsoft.com/office/word/2010/wordprocessingInk" xmlns:wne="http://schemas.microsoft.com/office/word/2006/wordml" xmlns:wps="http://schemas.microsoft.com/office/word/2010/wordprocessingShape" mc:Ignorable="w14 wp14">
+<w:numbering xmlns:ve="http://schemas.openxmlformats.org/markup-compatibility/2006" xmlns:o="urn:schemas-microsoft-com:office:office" xmlns:r="http://schemas.openxmlformats.org/officeDocument/2006/relationships" xmlns:m="http://schemas.openxmlformats.org/officeDocument/2006/math" xmlns:v="urn:schemas-microsoft-com:vml" xmlns:wp="http://schemas.openxmlformats.org/drawingml/2006/wordprocessingDrawing" xmlns:w10="urn:schemas-microsoft-com:office:word" xmlns:w="http://schemas.openxmlformats.org/wordprocessingml/2006/main" xmlns:wne="http://schemas.microsoft.com/office/word/2006/wordml">
   <w:abstractNum w:abstractNumId="0">
     <w:nsid w:val="14C032BE"/>
     <w:multiLevelType w:val="hybridMultilevel"/>
@@ -2489,7 +2473,7 @@
 </file>
 
 <file path=word/styles.xml><?xml version="1.0" encoding="utf-8"?>
-<w:styles xmlns:mc="http://schemas.openxmlformats.org/markup-compatibility/2006" xmlns:r="http://schemas.openxmlformats.org/officeDocument/2006/relationships" xmlns:w="http://schemas.openxmlformats.org/wordprocessingml/2006/main" xmlns:w14="http://schemas.microsoft.com/office/word/2010/wordml" mc:Ignorable="w14">
+<w:styles xmlns:r="http://schemas.openxmlformats.org/officeDocument/2006/relationships" xmlns:w="http://schemas.openxmlformats.org/wordprocessingml/2006/main">
   <w:docDefaults>
     <w:rPrDefault>
       <w:rPr>
@@ -2647,18 +2631,20 @@
   <w:style w:type="paragraph" w:default="1" w:styleId="Normal">
     <w:name w:val="Normal"/>
     <w:qFormat/>
+    <w:rsid w:val="00B86AFD"/>
   </w:style>
-  <w:style w:type="character" w:default="1" w:styleId="Fuentedeprrafopredeter">
+  <w:style w:type="character" w:default="1" w:styleId="DefaultParagraphFont">
     <w:name w:val="Default Paragraph Font"/>
     <w:uiPriority w:val="1"/>
     <w:semiHidden/>
     <w:unhideWhenUsed/>
   </w:style>
-  <w:style w:type="table" w:default="1" w:styleId="Tablanormal">
+  <w:style w:type="table" w:default="1" w:styleId="TableNormal">
     <w:name w:val="Normal Table"/>
     <w:uiPriority w:val="99"/>
     <w:semiHidden/>
     <w:unhideWhenUsed/>
+    <w:qFormat/>
     <w:tblPr>
       <w:tblInd w:w="0" w:type="dxa"/>
       <w:tblCellMar>
@@ -2669,15 +2655,15 @@
       </w:tblCellMar>
     </w:tblPr>
   </w:style>
-  <w:style w:type="numbering" w:default="1" w:styleId="Sinlista">
+  <w:style w:type="numbering" w:default="1" w:styleId="NoList">
     <w:name w:val="No List"/>
     <w:uiPriority w:val="99"/>
     <w:semiHidden/>
     <w:unhideWhenUsed/>
   </w:style>
-  <w:style w:type="table" w:styleId="Tablaconcuadrcula">
+  <w:style w:type="table" w:styleId="TableGrid">
     <w:name w:val="Table Grid"/>
-    <w:basedOn w:val="Tablanormal"/>
+    <w:basedOn w:val="TableNormal"/>
     <w:uiPriority w:val="59"/>
     <w:rsid w:val="00D842C6"/>
     <w:pPr>
@@ -2701,7 +2687,7 @@
       </w:tblCellMar>
     </w:tblPr>
   </w:style>
-  <w:style w:type="paragraph" w:styleId="Prrafodelista">
+  <w:style w:type="paragraph" w:styleId="ListParagraph">
     <w:name w:val="List Paragraph"/>
     <w:basedOn w:val="Normal"/>
     <w:uiPriority w:val="34"/>
